--- a/doc/Toteutusdokumentaatio.docx
+++ b/doc/Toteutusdokumentaatio.docx
@@ -46,7 +46,23 @@
           <w:sz w:val="24"/>
           <w:szCs w:val="24"/>
         </w:rPr>
-        <w:t>Ohjelmassa on käyttäjälle näkyvä käyttöliittymä (tekstipohjainen) joka hallitsee ohjelman muita luokkia ja niiden toimintaa. Käyttöliittymän sisällä luodaan Pelaaja ja AI (tekoäly) oliot sekä voiton tarkastaja (Inspector) olio joka hoitaa taas tarkistuksen voittaako toinen siirto</w:t>
+        <w:t>Ohjelmassa on käyttäjälle näkyvä käyttöliittymä (tekstipohjainen) joka hallitsee ohjelman muita luokkia ja niiden toimintaa. Käyttöliittymän sisällä luodaan Pelaaja ja AI (tekoäly) oliot sekä voiton tarkastaja (</w:t>
+      </w:r>
+      <w:proofErr w:type="spellStart"/>
+      <w:r>
+        <w:rPr>
+          <w:sz w:val="24"/>
+          <w:szCs w:val="24"/>
+        </w:rPr>
+        <w:t>Inspector</w:t>
+      </w:r>
+      <w:proofErr w:type="spellEnd"/>
+      <w:r>
+        <w:rPr>
+          <w:sz w:val="24"/>
+          <w:szCs w:val="24"/>
+        </w:rPr>
+        <w:t>) olio joka hoitaa taas tarkistuksen voittaako toinen siirto</w:t>
       </w:r>
       <w:r>
         <w:rPr>
@@ -71,6 +87,7 @@
         </w:rPr>
         <w:t xml:space="preserve">Pakkaus </w:t>
       </w:r>
+      <w:proofErr w:type="spellStart"/>
       <w:r>
         <w:rPr>
           <w:b/>
@@ -79,104 +96,212 @@
         </w:rPr>
         <w:t>Game</w:t>
       </w:r>
-    </w:p>
-    <w:p>
-      <w:pPr>
-        <w:rPr>
-          <w:sz w:val="24"/>
-          <w:szCs w:val="24"/>
-        </w:rPr>
-      </w:pPr>
-      <w:r>
-        <w:rPr>
-          <w:sz w:val="24"/>
-          <w:szCs w:val="24"/>
-        </w:rPr>
-        <w:t xml:space="preserve">Inspector: </w:t>
-      </w:r>
-    </w:p>
-    <w:p>
-      <w:pPr>
-        <w:rPr>
-          <w:sz w:val="24"/>
-          <w:szCs w:val="24"/>
-        </w:rPr>
-      </w:pPr>
-      <w:r>
-        <w:rPr>
-          <w:sz w:val="24"/>
-          <w:szCs w:val="24"/>
-        </w:rPr>
-        <w:t>-Tarkistaa kumpi siirroista voittaa</w:t>
-      </w:r>
-    </w:p>
-    <w:p>
-      <w:pPr>
-        <w:rPr>
-          <w:sz w:val="24"/>
-          <w:szCs w:val="24"/>
-        </w:rPr>
-      </w:pPr>
-      <w:r>
-        <w:rPr>
-          <w:sz w:val="24"/>
-          <w:szCs w:val="24"/>
-        </w:rPr>
-        <w:t xml:space="preserve">Round: </w:t>
-      </w:r>
-    </w:p>
-    <w:p>
-      <w:pPr>
-        <w:rPr>
-          <w:sz w:val="24"/>
-          <w:szCs w:val="24"/>
-        </w:rPr>
-      </w:pPr>
-      <w:r>
-        <w:rPr>
-          <w:sz w:val="24"/>
-          <w:szCs w:val="24"/>
-        </w:rPr>
-        <w:t>-Olio jokaiselle kierrokselle</w:t>
-      </w:r>
-    </w:p>
-    <w:p>
-      <w:pPr>
-        <w:rPr>
-          <w:sz w:val="24"/>
-          <w:szCs w:val="24"/>
-        </w:rPr>
-      </w:pPr>
-      <w:r>
-        <w:rPr>
-          <w:sz w:val="24"/>
-          <w:szCs w:val="24"/>
-        </w:rPr>
-        <w:t>-Pelaajan ja AI:n siirto</w:t>
-      </w:r>
-    </w:p>
-    <w:p>
-      <w:pPr>
-        <w:rPr>
-          <w:sz w:val="24"/>
-          <w:szCs w:val="24"/>
-        </w:rPr>
-      </w:pPr>
-      <w:r>
-        <w:rPr>
-          <w:sz w:val="24"/>
-          <w:szCs w:val="24"/>
-        </w:rPr>
-        <w:t>-Kumpi voitti</w:t>
-      </w:r>
-    </w:p>
-    <w:p>
-      <w:pPr>
-        <w:rPr>
-          <w:sz w:val="24"/>
-          <w:szCs w:val="24"/>
-        </w:rPr>
-      </w:pPr>
+      <w:proofErr w:type="spellEnd"/>
+    </w:p>
+    <w:p>
+      <w:pPr>
+        <w:rPr>
+          <w:sz w:val="24"/>
+          <w:szCs w:val="24"/>
+        </w:rPr>
+      </w:pPr>
+      <w:proofErr w:type="spellStart"/>
+      <w:r>
+        <w:rPr>
+          <w:sz w:val="24"/>
+          <w:szCs w:val="24"/>
+        </w:rPr>
+        <w:t>Inspector</w:t>
+      </w:r>
+      <w:proofErr w:type="spellEnd"/>
+      <w:r>
+        <w:rPr>
+          <w:sz w:val="24"/>
+          <w:szCs w:val="24"/>
+        </w:rPr>
+        <w:t xml:space="preserve">: </w:t>
+      </w:r>
+    </w:p>
+    <w:p>
+      <w:pPr>
+        <w:rPr>
+          <w:sz w:val="24"/>
+          <w:szCs w:val="24"/>
+        </w:rPr>
+      </w:pPr>
+      <w:proofErr w:type="spellStart"/>
+      <w:proofErr w:type="gramStart"/>
+      <w:r>
+        <w:rPr>
+          <w:sz w:val="24"/>
+          <w:szCs w:val="24"/>
+        </w:rPr>
+        <w:t>-</w:t>
+      </w:r>
+      <w:proofErr w:type="gramEnd"/>
+      <w:r>
+        <w:rPr>
+          <w:sz w:val="24"/>
+          <w:szCs w:val="24"/>
+        </w:rPr>
+        <w:t>Tarkistaa</w:t>
+      </w:r>
+      <w:proofErr w:type="spellEnd"/>
+      <w:r>
+        <w:rPr>
+          <w:sz w:val="24"/>
+          <w:szCs w:val="24"/>
+        </w:rPr>
+        <w:t xml:space="preserve"> kumpi siirroista voittaa</w:t>
+      </w:r>
+    </w:p>
+    <w:p>
+      <w:pPr>
+        <w:rPr>
+          <w:sz w:val="24"/>
+          <w:szCs w:val="24"/>
+        </w:rPr>
+      </w:pPr>
+      <w:proofErr w:type="spellStart"/>
+      <w:r>
+        <w:rPr>
+          <w:sz w:val="24"/>
+          <w:szCs w:val="24"/>
+        </w:rPr>
+        <w:t>Round</w:t>
+      </w:r>
+      <w:proofErr w:type="spellEnd"/>
+      <w:r>
+        <w:rPr>
+          <w:sz w:val="24"/>
+          <w:szCs w:val="24"/>
+        </w:rPr>
+        <w:t xml:space="preserve">: </w:t>
+      </w:r>
+    </w:p>
+    <w:p>
+      <w:pPr>
+        <w:rPr>
+          <w:sz w:val="24"/>
+          <w:szCs w:val="24"/>
+        </w:rPr>
+      </w:pPr>
+      <w:proofErr w:type="spellStart"/>
+      <w:proofErr w:type="gramStart"/>
+      <w:r>
+        <w:rPr>
+          <w:sz w:val="24"/>
+          <w:szCs w:val="24"/>
+        </w:rPr>
+        <w:t>-</w:t>
+      </w:r>
+      <w:proofErr w:type="gramEnd"/>
+      <w:r>
+        <w:rPr>
+          <w:sz w:val="24"/>
+          <w:szCs w:val="24"/>
+        </w:rPr>
+        <w:t>Olio</w:t>
+      </w:r>
+      <w:proofErr w:type="spellEnd"/>
+      <w:r>
+        <w:rPr>
+          <w:sz w:val="24"/>
+          <w:szCs w:val="24"/>
+        </w:rPr>
+        <w:t xml:space="preserve"> jokaiselle kierrokselle</w:t>
+      </w:r>
+    </w:p>
+    <w:p>
+      <w:pPr>
+        <w:rPr>
+          <w:sz w:val="24"/>
+          <w:szCs w:val="24"/>
+        </w:rPr>
+      </w:pPr>
+      <w:proofErr w:type="spellStart"/>
+      <w:proofErr w:type="gramStart"/>
+      <w:r>
+        <w:rPr>
+          <w:sz w:val="24"/>
+          <w:szCs w:val="24"/>
+        </w:rPr>
+        <w:t>-</w:t>
+      </w:r>
+      <w:proofErr w:type="gramEnd"/>
+      <w:r>
+        <w:rPr>
+          <w:sz w:val="24"/>
+          <w:szCs w:val="24"/>
+        </w:rPr>
+        <w:t>Pelaajan</w:t>
+      </w:r>
+      <w:proofErr w:type="spellEnd"/>
+      <w:r>
+        <w:rPr>
+          <w:sz w:val="24"/>
+          <w:szCs w:val="24"/>
+        </w:rPr>
+        <w:t xml:space="preserve"> ja </w:t>
+      </w:r>
+      <w:proofErr w:type="spellStart"/>
+      <w:r>
+        <w:rPr>
+          <w:sz w:val="24"/>
+          <w:szCs w:val="24"/>
+        </w:rPr>
+        <w:t>AI:n</w:t>
+      </w:r>
+      <w:proofErr w:type="spellEnd"/>
+      <w:r>
+        <w:rPr>
+          <w:sz w:val="24"/>
+          <w:szCs w:val="24"/>
+        </w:rPr>
+        <w:t xml:space="preserve"> siirto</w:t>
+      </w:r>
+    </w:p>
+    <w:p>
+      <w:pPr>
+        <w:rPr>
+          <w:sz w:val="24"/>
+          <w:szCs w:val="24"/>
+        </w:rPr>
+      </w:pPr>
+      <w:proofErr w:type="spellStart"/>
+      <w:proofErr w:type="gramStart"/>
+      <w:r>
+        <w:rPr>
+          <w:sz w:val="24"/>
+          <w:szCs w:val="24"/>
+        </w:rPr>
+        <w:t>-</w:t>
+      </w:r>
+      <w:proofErr w:type="gramEnd"/>
+      <w:r>
+        <w:rPr>
+          <w:sz w:val="24"/>
+          <w:szCs w:val="24"/>
+        </w:rPr>
+        <w:t>Kumpi</w:t>
+      </w:r>
+      <w:proofErr w:type="spellEnd"/>
+      <w:r>
+        <w:rPr>
+          <w:sz w:val="24"/>
+          <w:szCs w:val="24"/>
+        </w:rPr>
+        <w:t xml:space="preserve"> voitti</w:t>
+      </w:r>
+    </w:p>
+    <w:p>
+      <w:pPr>
+        <w:rPr>
+          <w:sz w:val="24"/>
+          <w:szCs w:val="24"/>
+        </w:rPr>
+      </w:pPr>
+      <w:proofErr w:type="spellStart"/>
       <w:r>
         <w:rPr>
           <w:sz w:val="24"/>
@@ -184,252 +309,591 @@
         </w:rPr>
         <w:t>RoundRemember</w:t>
       </w:r>
-    </w:p>
-    <w:p>
-      <w:pPr>
-        <w:rPr>
-          <w:sz w:val="24"/>
-          <w:szCs w:val="24"/>
-        </w:rPr>
-      </w:pPr>
-      <w:r>
-        <w:rPr>
-          <w:sz w:val="24"/>
-          <w:szCs w:val="24"/>
-        </w:rPr>
-        <w:t>-Tietorakenne joka hoitaa round olion linkittämisen (kaksisuuntainen linkitettylista)</w:t>
-      </w:r>
-    </w:p>
-    <w:p>
-      <w:pPr>
-        <w:rPr>
-          <w:b/>
-          <w:sz w:val="24"/>
-          <w:szCs w:val="24"/>
-        </w:rPr>
-      </w:pPr>
-      <w:r>
-        <w:rPr>
-          <w:sz w:val="24"/>
-          <w:szCs w:val="24"/>
-        </w:rPr>
-        <w:t xml:space="preserve">Pakkaus </w:t>
-      </w:r>
-      <w:r>
-        <w:rPr>
-          <w:b/>
-          <w:sz w:val="24"/>
-          <w:szCs w:val="24"/>
-        </w:rPr>
-        <w:t>Player</w:t>
-      </w:r>
-    </w:p>
-    <w:p>
-      <w:pPr>
-        <w:rPr>
-          <w:sz w:val="24"/>
-          <w:szCs w:val="24"/>
-        </w:rPr>
-      </w:pPr>
-      <w:r>
-        <w:rPr>
-          <w:sz w:val="24"/>
-          <w:szCs w:val="24"/>
-        </w:rPr>
-        <w:t>Player:</w:t>
-      </w:r>
-    </w:p>
-    <w:p>
-      <w:pPr>
-        <w:rPr>
-          <w:sz w:val="24"/>
-          <w:szCs w:val="24"/>
-        </w:rPr>
-      </w:pPr>
-      <w:r>
-        <w:rPr>
-          <w:sz w:val="24"/>
-          <w:szCs w:val="24"/>
-        </w:rPr>
-        <w:t>-Pelaajan nimi</w:t>
-      </w:r>
-    </w:p>
-    <w:p>
-      <w:pPr>
-        <w:rPr>
-          <w:sz w:val="24"/>
-          <w:szCs w:val="24"/>
-        </w:rPr>
-      </w:pPr>
-      <w:r>
-        <w:rPr>
-          <w:sz w:val="24"/>
-          <w:szCs w:val="24"/>
-        </w:rPr>
-        <w:t>-Pelaajan pisteet</w:t>
-      </w:r>
-    </w:p>
-    <w:p>
-      <w:pPr>
-        <w:rPr>
-          <w:sz w:val="24"/>
-          <w:szCs w:val="24"/>
-        </w:rPr>
-      </w:pPr>
-      <w:r>
-        <w:rPr>
-          <w:sz w:val="24"/>
-          <w:szCs w:val="24"/>
-        </w:rPr>
-        <w:t>-Hoitaa myös botin nimen ja pisteet</w:t>
-      </w:r>
-    </w:p>
-    <w:p>
-      <w:pPr>
-        <w:rPr>
-          <w:b/>
-          <w:sz w:val="24"/>
-          <w:szCs w:val="24"/>
-        </w:rPr>
-      </w:pPr>
-      <w:r>
-        <w:rPr>
-          <w:sz w:val="24"/>
-          <w:szCs w:val="24"/>
-        </w:rPr>
-        <w:t xml:space="preserve">Pakkaus </w:t>
-      </w:r>
-      <w:r>
-        <w:rPr>
-          <w:b/>
-          <w:sz w:val="24"/>
-          <w:szCs w:val="24"/>
-        </w:rPr>
-        <w:t>ArtificialIntelligence</w:t>
-      </w:r>
-    </w:p>
-    <w:p>
-      <w:pPr>
-        <w:rPr>
-          <w:sz w:val="24"/>
-          <w:szCs w:val="24"/>
-        </w:rPr>
-      </w:pPr>
-      <w:r>
-        <w:rPr>
-          <w:sz w:val="24"/>
-          <w:szCs w:val="24"/>
-        </w:rPr>
-        <w:t>-Tä</w:t>
-      </w:r>
-      <w:r>
-        <w:rPr>
-          <w:sz w:val="24"/>
-          <w:szCs w:val="24"/>
-        </w:rPr>
-        <w:t>nne toteuteetaan kaikki tekoäly</w:t>
-      </w:r>
-    </w:p>
-    <w:p>
-      <w:pPr>
-        <w:rPr>
-          <w:sz w:val="24"/>
-          <w:szCs w:val="24"/>
-        </w:rPr>
-      </w:pPr>
-      <w:r>
-        <w:rPr>
-          <w:sz w:val="24"/>
-          <w:szCs w:val="24"/>
-        </w:rPr>
-        <w:t>AI:</w:t>
-      </w:r>
-    </w:p>
-    <w:p>
-      <w:pPr>
-        <w:rPr>
-          <w:sz w:val="24"/>
-          <w:szCs w:val="24"/>
-        </w:rPr>
-      </w:pPr>
-      <w:r>
-        <w:rPr>
-          <w:sz w:val="24"/>
-          <w:szCs w:val="24"/>
-        </w:rPr>
-        <w:t>-Hakee botin seuraavan siirron</w:t>
-      </w:r>
-    </w:p>
-    <w:p>
-      <w:pPr>
-        <w:rPr>
-          <w:b/>
-          <w:sz w:val="24"/>
-          <w:szCs w:val="24"/>
-        </w:rPr>
-      </w:pPr>
-      <w:r>
-        <w:rPr>
-          <w:sz w:val="24"/>
-          <w:szCs w:val="24"/>
-        </w:rPr>
-        <w:t xml:space="preserve">Pakkaus </w:t>
-      </w:r>
-      <w:r>
-        <w:rPr>
-          <w:b/>
-          <w:sz w:val="24"/>
-          <w:szCs w:val="24"/>
-        </w:rPr>
-        <w:t>UserInterface</w:t>
-      </w:r>
-    </w:p>
-    <w:p>
-      <w:pPr>
-        <w:rPr>
-          <w:sz w:val="24"/>
-          <w:szCs w:val="24"/>
-        </w:rPr>
-      </w:pPr>
-      <w:r>
-        <w:rPr>
-          <w:sz w:val="24"/>
-          <w:szCs w:val="24"/>
-        </w:rPr>
-        <w:t>UI:</w:t>
-      </w:r>
-    </w:p>
-    <w:p>
-      <w:pPr>
-        <w:rPr>
-          <w:sz w:val="24"/>
-          <w:szCs w:val="24"/>
-        </w:rPr>
-      </w:pPr>
-      <w:r>
-        <w:rPr>
-          <w:sz w:val="24"/>
-          <w:szCs w:val="24"/>
-        </w:rPr>
-        <w:t>-Ilmentymä jokaisesta yllä olevasta luokasta</w:t>
-      </w:r>
-    </w:p>
-    <w:p>
-      <w:pPr>
-        <w:rPr>
-          <w:sz w:val="24"/>
-          <w:szCs w:val="24"/>
-        </w:rPr>
-      </w:pPr>
-      <w:r>
-        <w:rPr>
-          <w:sz w:val="24"/>
-          <w:szCs w:val="24"/>
-        </w:rPr>
-        <w:t>-Hoitaa ohjelman pyörityksen ja siirtojen kysymisen käyttäjältä</w:t>
+      <w:proofErr w:type="spellEnd"/>
+    </w:p>
+    <w:p>
+      <w:pPr>
+        <w:rPr>
+          <w:sz w:val="24"/>
+          <w:szCs w:val="24"/>
+        </w:rPr>
+      </w:pPr>
+      <w:proofErr w:type="spellStart"/>
+      <w:proofErr w:type="gramStart"/>
+      <w:r>
+        <w:rPr>
+          <w:sz w:val="24"/>
+          <w:szCs w:val="24"/>
+        </w:rPr>
+        <w:t>-</w:t>
+      </w:r>
+      <w:proofErr w:type="gramEnd"/>
+      <w:r>
+        <w:rPr>
+          <w:sz w:val="24"/>
+          <w:szCs w:val="24"/>
+        </w:rPr>
+        <w:t>Tietorakenne</w:t>
+      </w:r>
+      <w:proofErr w:type="spellEnd"/>
+      <w:r>
+        <w:rPr>
+          <w:sz w:val="24"/>
+          <w:szCs w:val="24"/>
+        </w:rPr>
+        <w:t xml:space="preserve"> joka hoitaa </w:t>
+      </w:r>
+      <w:proofErr w:type="spellStart"/>
+      <w:r>
+        <w:rPr>
+          <w:sz w:val="24"/>
+          <w:szCs w:val="24"/>
+        </w:rPr>
+        <w:t>round</w:t>
+      </w:r>
+      <w:proofErr w:type="spellEnd"/>
+      <w:r>
+        <w:rPr>
+          <w:sz w:val="24"/>
+          <w:szCs w:val="24"/>
+        </w:rPr>
+        <w:t xml:space="preserve"> olion </w:t>
+      </w:r>
+      <w:r>
+        <w:rPr>
+          <w:sz w:val="24"/>
+          <w:szCs w:val="24"/>
+        </w:rPr>
+        <w:t xml:space="preserve">talletuksen </w:t>
       </w:r>
       <w:bookmarkStart w:id="0" w:name="_GoBack"/>
       <w:bookmarkEnd w:id="0"/>
+      <w:r>
+        <w:rPr>
+          <w:sz w:val="24"/>
+          <w:szCs w:val="24"/>
+        </w:rPr>
+        <w:t>(kaksisuuntainen linkitettylista)</w:t>
+      </w:r>
+    </w:p>
+    <w:p>
+      <w:pPr>
+        <w:rPr>
+          <w:b/>
+          <w:sz w:val="24"/>
+          <w:szCs w:val="24"/>
+        </w:rPr>
+      </w:pPr>
+      <w:r>
+        <w:rPr>
+          <w:sz w:val="24"/>
+          <w:szCs w:val="24"/>
+        </w:rPr>
+        <w:t xml:space="preserve">Pakkaus </w:t>
+      </w:r>
+      <w:r>
+        <w:rPr>
+          <w:b/>
+          <w:sz w:val="24"/>
+          <w:szCs w:val="24"/>
+        </w:rPr>
+        <w:t>Player</w:t>
+      </w:r>
+    </w:p>
+    <w:p>
+      <w:pPr>
+        <w:rPr>
+          <w:sz w:val="24"/>
+          <w:szCs w:val="24"/>
+        </w:rPr>
+      </w:pPr>
+      <w:r>
+        <w:rPr>
+          <w:sz w:val="24"/>
+          <w:szCs w:val="24"/>
+        </w:rPr>
+        <w:t>Player:</w:t>
+      </w:r>
+    </w:p>
+    <w:p>
+      <w:pPr>
+        <w:rPr>
+          <w:sz w:val="24"/>
+          <w:szCs w:val="24"/>
+        </w:rPr>
+      </w:pPr>
+      <w:proofErr w:type="spellStart"/>
+      <w:proofErr w:type="gramStart"/>
+      <w:r>
+        <w:rPr>
+          <w:sz w:val="24"/>
+          <w:szCs w:val="24"/>
+        </w:rPr>
+        <w:t>-</w:t>
+      </w:r>
+      <w:proofErr w:type="gramEnd"/>
+      <w:r>
+        <w:rPr>
+          <w:sz w:val="24"/>
+          <w:szCs w:val="24"/>
+        </w:rPr>
+        <w:t>Pelaajan</w:t>
+      </w:r>
+      <w:proofErr w:type="spellEnd"/>
+      <w:r>
+        <w:rPr>
+          <w:sz w:val="24"/>
+          <w:szCs w:val="24"/>
+        </w:rPr>
+        <w:t xml:space="preserve"> nimi</w:t>
+      </w:r>
+    </w:p>
+    <w:p>
+      <w:pPr>
+        <w:rPr>
+          <w:sz w:val="24"/>
+          <w:szCs w:val="24"/>
+        </w:rPr>
+      </w:pPr>
+      <w:proofErr w:type="spellStart"/>
+      <w:proofErr w:type="gramStart"/>
+      <w:r>
+        <w:rPr>
+          <w:sz w:val="24"/>
+          <w:szCs w:val="24"/>
+        </w:rPr>
+        <w:t>-</w:t>
+      </w:r>
+      <w:proofErr w:type="gramEnd"/>
+      <w:r>
+        <w:rPr>
+          <w:sz w:val="24"/>
+          <w:szCs w:val="24"/>
+        </w:rPr>
+        <w:t>Pelaajan</w:t>
+      </w:r>
+      <w:proofErr w:type="spellEnd"/>
+      <w:r>
+        <w:rPr>
+          <w:sz w:val="24"/>
+          <w:szCs w:val="24"/>
+        </w:rPr>
+        <w:t xml:space="preserve"> pisteet</w:t>
+      </w:r>
+    </w:p>
+    <w:p>
+      <w:pPr>
+        <w:rPr>
+          <w:sz w:val="24"/>
+          <w:szCs w:val="24"/>
+        </w:rPr>
+      </w:pPr>
+      <w:proofErr w:type="spellStart"/>
+      <w:proofErr w:type="gramStart"/>
+      <w:r>
+        <w:rPr>
+          <w:sz w:val="24"/>
+          <w:szCs w:val="24"/>
+        </w:rPr>
+        <w:t>-</w:t>
+      </w:r>
+      <w:proofErr w:type="gramEnd"/>
+      <w:r>
+        <w:rPr>
+          <w:sz w:val="24"/>
+          <w:szCs w:val="24"/>
+        </w:rPr>
+        <w:t>Hoitaa</w:t>
+      </w:r>
+      <w:proofErr w:type="spellEnd"/>
+      <w:r>
+        <w:rPr>
+          <w:sz w:val="24"/>
+          <w:szCs w:val="24"/>
+        </w:rPr>
+        <w:t xml:space="preserve"> myös </w:t>
+      </w:r>
+      <w:proofErr w:type="spellStart"/>
+      <w:r>
+        <w:rPr>
+          <w:sz w:val="24"/>
+          <w:szCs w:val="24"/>
+        </w:rPr>
+        <w:t>botin</w:t>
+      </w:r>
+      <w:proofErr w:type="spellEnd"/>
+      <w:r>
+        <w:rPr>
+          <w:sz w:val="24"/>
+          <w:szCs w:val="24"/>
+        </w:rPr>
+        <w:t xml:space="preserve"> nimen ja pisteet</w:t>
+      </w:r>
+    </w:p>
+    <w:p>
+      <w:pPr>
+        <w:rPr>
+          <w:b/>
+          <w:sz w:val="24"/>
+          <w:szCs w:val="24"/>
+        </w:rPr>
+      </w:pPr>
+      <w:r>
+        <w:rPr>
+          <w:sz w:val="24"/>
+          <w:szCs w:val="24"/>
+        </w:rPr>
+        <w:t xml:space="preserve">Pakkaus </w:t>
+      </w:r>
+      <w:proofErr w:type="spellStart"/>
+      <w:r>
+        <w:rPr>
+          <w:b/>
+          <w:sz w:val="24"/>
+          <w:szCs w:val="24"/>
+        </w:rPr>
+        <w:t>ArtificialIntelligence</w:t>
+      </w:r>
+      <w:proofErr w:type="spellEnd"/>
+    </w:p>
+    <w:p>
+      <w:pPr>
+        <w:rPr>
+          <w:sz w:val="24"/>
+          <w:szCs w:val="24"/>
+        </w:rPr>
+      </w:pPr>
+      <w:proofErr w:type="spellStart"/>
+      <w:proofErr w:type="gramStart"/>
+      <w:r>
+        <w:rPr>
+          <w:sz w:val="24"/>
+          <w:szCs w:val="24"/>
+        </w:rPr>
+        <w:t>-</w:t>
+      </w:r>
+      <w:proofErr w:type="gramEnd"/>
+      <w:r>
+        <w:rPr>
+          <w:sz w:val="24"/>
+          <w:szCs w:val="24"/>
+        </w:rPr>
+        <w:t>Tänne</w:t>
+      </w:r>
+      <w:proofErr w:type="spellEnd"/>
+      <w:r>
+        <w:rPr>
+          <w:sz w:val="24"/>
+          <w:szCs w:val="24"/>
+        </w:rPr>
+        <w:t xml:space="preserve"> </w:t>
+      </w:r>
+      <w:proofErr w:type="spellStart"/>
+      <w:r>
+        <w:rPr>
+          <w:sz w:val="24"/>
+          <w:szCs w:val="24"/>
+        </w:rPr>
+        <w:t>toteuteetaan</w:t>
+      </w:r>
+      <w:proofErr w:type="spellEnd"/>
+      <w:r>
+        <w:rPr>
+          <w:sz w:val="24"/>
+          <w:szCs w:val="24"/>
+        </w:rPr>
+        <w:t xml:space="preserve"> kaikki tekoäly</w:t>
+      </w:r>
+    </w:p>
+    <w:p>
+      <w:pPr>
+        <w:rPr>
+          <w:sz w:val="24"/>
+          <w:szCs w:val="24"/>
+        </w:rPr>
+      </w:pPr>
+      <w:r>
+        <w:rPr>
+          <w:sz w:val="24"/>
+          <w:szCs w:val="24"/>
+        </w:rPr>
+        <w:t>AI:</w:t>
+      </w:r>
+    </w:p>
+    <w:p>
+      <w:pPr>
+        <w:rPr>
+          <w:sz w:val="24"/>
+          <w:szCs w:val="24"/>
+          <w:lang w:val="en-US"/>
+        </w:rPr>
+      </w:pPr>
+      <w:r>
+        <w:rPr>
+          <w:sz w:val="24"/>
+          <w:szCs w:val="24"/>
+          <w:lang w:val="en-US"/>
+        </w:rPr>
+        <w:t>-</w:t>
+      </w:r>
+      <w:proofErr w:type="spellStart"/>
+      <w:r>
+        <w:rPr>
+          <w:sz w:val="24"/>
+          <w:szCs w:val="24"/>
+          <w:lang w:val="en-US"/>
+        </w:rPr>
+        <w:t>Hakee</w:t>
+      </w:r>
+      <w:proofErr w:type="spellEnd"/>
+      <w:r>
+        <w:rPr>
+          <w:sz w:val="24"/>
+          <w:szCs w:val="24"/>
+          <w:lang w:val="en-US"/>
+        </w:rPr>
+        <w:t xml:space="preserve"> </w:t>
+      </w:r>
+      <w:proofErr w:type="spellStart"/>
+      <w:r>
+        <w:rPr>
+          <w:sz w:val="24"/>
+          <w:szCs w:val="24"/>
+          <w:lang w:val="en-US"/>
+        </w:rPr>
+        <w:t>botin</w:t>
+      </w:r>
+      <w:proofErr w:type="spellEnd"/>
+      <w:r>
+        <w:rPr>
+          <w:sz w:val="24"/>
+          <w:szCs w:val="24"/>
+          <w:lang w:val="en-US"/>
+        </w:rPr>
+        <w:t xml:space="preserve"> </w:t>
+      </w:r>
+      <w:proofErr w:type="spellStart"/>
+      <w:r>
+        <w:rPr>
+          <w:sz w:val="24"/>
+          <w:szCs w:val="24"/>
+          <w:lang w:val="en-US"/>
+        </w:rPr>
+        <w:t>seuraavan</w:t>
+      </w:r>
+      <w:proofErr w:type="spellEnd"/>
+      <w:r>
+        <w:rPr>
+          <w:sz w:val="24"/>
+          <w:szCs w:val="24"/>
+          <w:lang w:val="en-US"/>
+        </w:rPr>
+        <w:t xml:space="preserve"> </w:t>
+      </w:r>
+      <w:proofErr w:type="spellStart"/>
+      <w:r>
+        <w:rPr>
+          <w:sz w:val="24"/>
+          <w:szCs w:val="24"/>
+          <w:lang w:val="en-US"/>
+        </w:rPr>
+        <w:t>siirron</w:t>
+      </w:r>
+      <w:proofErr w:type="spellEnd"/>
+    </w:p>
+    <w:p>
+      <w:pPr>
+        <w:rPr>
+          <w:sz w:val="24"/>
+          <w:szCs w:val="24"/>
+          <w:lang w:val="en-US"/>
+        </w:rPr>
+      </w:pPr>
+      <w:proofErr w:type="spellStart"/>
+      <w:r>
+        <w:rPr>
+          <w:sz w:val="24"/>
+          <w:szCs w:val="24"/>
+          <w:lang w:val="en-US"/>
+        </w:rPr>
+        <w:t>StreakCalculator</w:t>
+      </w:r>
+      <w:proofErr w:type="spellEnd"/>
+      <w:r>
+        <w:rPr>
+          <w:sz w:val="24"/>
+          <w:szCs w:val="24"/>
+          <w:lang w:val="en-US"/>
+        </w:rPr>
+        <w:t xml:space="preserve"> &amp; </w:t>
+      </w:r>
+      <w:proofErr w:type="spellStart"/>
+      <w:r>
+        <w:rPr>
+          <w:sz w:val="24"/>
+          <w:szCs w:val="24"/>
+          <w:lang w:val="en-US"/>
+        </w:rPr>
+        <w:t>AfterLostRoundCalculator</w:t>
+      </w:r>
+      <w:proofErr w:type="spellEnd"/>
+      <w:r>
+        <w:rPr>
+          <w:sz w:val="24"/>
+          <w:szCs w:val="24"/>
+          <w:lang w:val="en-US"/>
+        </w:rPr>
+        <w:t>:</w:t>
+      </w:r>
+    </w:p>
+    <w:p>
+      <w:pPr>
+        <w:rPr>
+          <w:sz w:val="24"/>
+          <w:szCs w:val="24"/>
+        </w:rPr>
+      </w:pPr>
+      <w:proofErr w:type="spellStart"/>
+      <w:proofErr w:type="gramStart"/>
+      <w:r>
+        <w:rPr>
+          <w:sz w:val="24"/>
+          <w:szCs w:val="24"/>
+        </w:rPr>
+        <w:t>-</w:t>
+      </w:r>
+      <w:proofErr w:type="gramEnd"/>
+      <w:r>
+        <w:rPr>
+          <w:sz w:val="24"/>
+          <w:szCs w:val="24"/>
+        </w:rPr>
+        <w:t>Sisältää</w:t>
+      </w:r>
+      <w:proofErr w:type="spellEnd"/>
+      <w:r>
+        <w:rPr>
+          <w:sz w:val="24"/>
+          <w:szCs w:val="24"/>
+        </w:rPr>
+        <w:t xml:space="preserve"> algoritmeja jotka auttavat tekoälyä seuraavan siirron valitsemisessa</w:t>
+      </w:r>
+    </w:p>
+    <w:p>
+      <w:pPr>
+        <w:rPr>
+          <w:b/>
+          <w:sz w:val="24"/>
+          <w:szCs w:val="24"/>
+        </w:rPr>
+      </w:pPr>
+      <w:r>
+        <w:rPr>
+          <w:sz w:val="24"/>
+          <w:szCs w:val="24"/>
+        </w:rPr>
+        <w:t xml:space="preserve">Pakkaus </w:t>
+      </w:r>
+      <w:proofErr w:type="spellStart"/>
+      <w:r>
+        <w:rPr>
+          <w:b/>
+          <w:sz w:val="24"/>
+          <w:szCs w:val="24"/>
+        </w:rPr>
+        <w:t>UserInterface</w:t>
+      </w:r>
+      <w:proofErr w:type="spellEnd"/>
+    </w:p>
+    <w:p>
+      <w:pPr>
+        <w:rPr>
+          <w:sz w:val="24"/>
+          <w:szCs w:val="24"/>
+        </w:rPr>
+      </w:pPr>
+    </w:p>
+    <w:p>
+      <w:pPr>
+        <w:rPr>
+          <w:sz w:val="24"/>
+          <w:szCs w:val="24"/>
+        </w:rPr>
+      </w:pPr>
+      <w:r>
+        <w:rPr>
+          <w:sz w:val="24"/>
+          <w:szCs w:val="24"/>
+        </w:rPr>
+        <w:lastRenderedPageBreak/>
+        <w:t>UI:</w:t>
+      </w:r>
+    </w:p>
+    <w:p>
+      <w:pPr>
+        <w:rPr>
+          <w:sz w:val="24"/>
+          <w:szCs w:val="24"/>
+        </w:rPr>
+      </w:pPr>
+      <w:proofErr w:type="spellStart"/>
+      <w:proofErr w:type="gramStart"/>
+      <w:r>
+        <w:rPr>
+          <w:sz w:val="24"/>
+          <w:szCs w:val="24"/>
+        </w:rPr>
+        <w:t>-</w:t>
+      </w:r>
+      <w:proofErr w:type="gramEnd"/>
+      <w:r>
+        <w:rPr>
+          <w:sz w:val="24"/>
+          <w:szCs w:val="24"/>
+        </w:rPr>
+        <w:t>Ilmentymä</w:t>
+      </w:r>
+      <w:proofErr w:type="spellEnd"/>
+      <w:r>
+        <w:rPr>
+          <w:sz w:val="24"/>
+          <w:szCs w:val="24"/>
+        </w:rPr>
+        <w:t xml:space="preserve"> jokaisesta yllä olevasta luokasta</w:t>
+      </w:r>
+    </w:p>
+    <w:p>
+      <w:pPr>
+        <w:rPr>
+          <w:sz w:val="24"/>
+          <w:szCs w:val="24"/>
+        </w:rPr>
+      </w:pPr>
+      <w:proofErr w:type="spellStart"/>
+      <w:proofErr w:type="gramStart"/>
+      <w:r>
+        <w:rPr>
+          <w:sz w:val="24"/>
+          <w:szCs w:val="24"/>
+        </w:rPr>
+        <w:t>-</w:t>
+      </w:r>
+      <w:proofErr w:type="gramEnd"/>
+      <w:r>
+        <w:rPr>
+          <w:sz w:val="24"/>
+          <w:szCs w:val="24"/>
+        </w:rPr>
+        <w:t>Hoitaa</w:t>
+      </w:r>
+      <w:proofErr w:type="spellEnd"/>
+      <w:r>
+        <w:rPr>
+          <w:sz w:val="24"/>
+          <w:szCs w:val="24"/>
+        </w:rPr>
+        <w:t xml:space="preserve"> ohjelman pyörityksen ja siirtojen kysymisen käyttäjältä</w:t>
+      </w:r>
     </w:p>
     <w:sectPr>
       <w:pgSz w:w="11906" w:h="16838"/>
